--- a/hello/doc/Netty.docx
+++ b/hello/doc/Netty.docx
@@ -29,16 +29,16 @@
         <w:rPr>
           <w:rStyle w:val="a4"/>
           <w:rFonts w:hint="eastAsia"/>
-          <w:sz w:val="30"/>
-          <w:szCs w:val="30"/>
+          <w:sz w:val="32"/>
+          <w:szCs w:val="32"/>
         </w:rPr>
       </w:pPr>
       <w:r>
         <w:rPr>
           <w:rStyle w:val="a4"/>
           <w:rFonts w:hint="eastAsia"/>
-          <w:sz w:val="30"/>
-          <w:szCs w:val="30"/>
+          <w:sz w:val="32"/>
+          <w:szCs w:val="32"/>
         </w:rPr>
         <w:t>ByteBuffer</w:t>
       </w:r>
@@ -243,24 +243,24 @@
         <w:outlineLvl w:val="0"/>
         <w:rPr>
           <w:rStyle w:val="a4"/>
-          <w:sz w:val="30"/>
-          <w:szCs w:val="30"/>
+          <w:sz w:val="32"/>
+          <w:szCs w:val="32"/>
         </w:rPr>
       </w:pPr>
       <w:r>
         <w:rPr>
           <w:rStyle w:val="a4"/>
           <w:rFonts w:hint="eastAsia"/>
-          <w:sz w:val="30"/>
-          <w:szCs w:val="30"/>
+          <w:sz w:val="32"/>
+          <w:szCs w:val="32"/>
         </w:rPr>
         <w:t>引用</w:t>
       </w:r>
       <w:r>
         <w:rPr>
           <w:rStyle w:val="a4"/>
-          <w:sz w:val="30"/>
-          <w:szCs w:val="30"/>
+          <w:sz w:val="32"/>
+          <w:szCs w:val="32"/>
         </w:rPr>
         <w:t>计数</w:t>
       </w:r>
@@ -269,7 +269,7 @@
       <w:pPr>
         <w:pStyle w:val="a3"/>
         <w:spacing w:line="360" w:lineRule="auto"/>
-        <w:ind w:leftChars="195" w:left="889" w:hangingChars="200" w:hanging="480"/>
+        <w:ind w:leftChars="195" w:left="969" w:hangingChars="200" w:hanging="560"/>
         <w:rPr>
           <w:sz w:val="24"/>
           <w:szCs w:val="24"/>
@@ -280,8 +280,8 @@
           <w:rFonts w:ascii="Arial" w:hAnsi="Arial" w:cs="Arial"/>
           <w:b/>
           <w:color w:val="4F4F4F"/>
-          <w:sz w:val="24"/>
-          <w:szCs w:val="24"/>
+          <w:sz w:val="28"/>
+          <w:szCs w:val="28"/>
           <w:shd w:val="clear" w:color="auto" w:fill="FFFFFF"/>
         </w:rPr>
         <w:t>引用计数</w:t>
@@ -291,8 +291,8 @@
           <w:rFonts w:ascii="Arial" w:hAnsi="Arial" w:cs="Arial" w:hint="eastAsia"/>
           <w:b/>
           <w:color w:val="4F4F4F"/>
-          <w:sz w:val="24"/>
-          <w:szCs w:val="24"/>
+          <w:sz w:val="28"/>
+          <w:szCs w:val="28"/>
           <w:shd w:val="clear" w:color="auto" w:fill="FFFFFF"/>
         </w:rPr>
         <w:t>：</w:t>
@@ -415,8 +415,8 @@
           <w:rFonts w:ascii="Arial" w:hAnsi="Arial" w:cs="Arial" w:hint="eastAsia"/>
           <w:b/>
           <w:color w:val="4F4F4F"/>
-          <w:sz w:val="24"/>
-          <w:szCs w:val="24"/>
+          <w:sz w:val="28"/>
+          <w:szCs w:val="28"/>
           <w:shd w:val="clear" w:color="auto" w:fill="FFFFFF"/>
         </w:rPr>
       </w:pPr>
@@ -425,8 +425,8 @@
           <w:rFonts w:ascii="Arial" w:hAnsi="Arial" w:cs="Arial"/>
           <w:b/>
           <w:color w:val="4F4F4F"/>
-          <w:sz w:val="24"/>
-          <w:szCs w:val="24"/>
+          <w:sz w:val="28"/>
+          <w:szCs w:val="28"/>
           <w:shd w:val="clear" w:color="auto" w:fill="FFFFFF"/>
         </w:rPr>
         <w:t>内存泄露</w:t>
@@ -476,15 +476,15 @@
         <w:outlineLvl w:val="0"/>
         <w:rPr>
           <w:rStyle w:val="a4"/>
-          <w:sz w:val="30"/>
-          <w:szCs w:val="30"/>
+          <w:sz w:val="32"/>
+          <w:szCs w:val="32"/>
         </w:rPr>
       </w:pPr>
       <w:r>
         <w:rPr>
           <w:rStyle w:val="a4"/>
-          <w:sz w:val="30"/>
-          <w:szCs w:val="30"/>
+          <w:sz w:val="32"/>
+          <w:szCs w:val="32"/>
         </w:rPr>
         <w:t>C</w:t>
       </w:r>
@@ -492,16 +492,16 @@
         <w:rPr>
           <w:rStyle w:val="a4"/>
           <w:rFonts w:hint="eastAsia"/>
-          <w:sz w:val="30"/>
-          <w:szCs w:val="30"/>
+          <w:sz w:val="32"/>
+          <w:szCs w:val="32"/>
         </w:rPr>
         <w:t>hannel</w:t>
       </w:r>
       <w:r>
         <w:rPr>
           <w:rStyle w:val="a4"/>
-          <w:sz w:val="30"/>
-          <w:szCs w:val="30"/>
+          <w:sz w:val="32"/>
+          <w:szCs w:val="32"/>
         </w:rPr>
         <w:t>handler</w:t>
       </w:r>
@@ -510,33 +510,66 @@
       <w:pPr>
         <w:spacing w:line="360" w:lineRule="auto"/>
         <w:ind w:firstLine="420"/>
+        <w:rPr>
+          <w:rFonts w:ascii="Arial" w:hAnsi="Arial" w:cs="Arial" w:hint="eastAsia"/>
+          <w:b/>
+          <w:color w:val="4F4F4F"/>
+          <w:sz w:val="24"/>
+          <w:szCs w:val="24"/>
+          <w:shd w:val="clear" w:color="auto" w:fill="FFFFFF"/>
+        </w:rPr>
+      </w:pPr>
+      <w:r>
         <w:rPr>
           <w:rFonts w:ascii="Arial" w:hAnsi="Arial" w:cs="Arial"/>
           <w:b/>
           <w:color w:val="4F4F4F"/>
-          <w:sz w:val="24"/>
-          <w:szCs w:val="24"/>
-          <w:shd w:val="clear" w:color="auto" w:fill="FFFFFF"/>
-        </w:rPr>
-      </w:pPr>
+          <w:sz w:val="28"/>
+          <w:szCs w:val="28"/>
+          <w:shd w:val="clear" w:color="auto" w:fill="FFFFFF"/>
+        </w:rPr>
+        <w:t>SimpleChannelInboundHandler</w:t>
+      </w:r>
+      <w:r>
+        <w:rPr>
+          <w:rFonts w:ascii="Arial" w:hAnsi="Arial" w:cs="Arial" w:hint="eastAsia"/>
+          <w:b/>
+          <w:color w:val="4F4F4F"/>
+          <w:sz w:val="28"/>
+          <w:szCs w:val="28"/>
+          <w:shd w:val="clear" w:color="auto" w:fill="FFFFFF"/>
+        </w:rPr>
+        <w:t>&lt;</w:t>
+      </w:r>
       <w:r>
         <w:rPr>
           <w:rFonts w:ascii="Arial" w:hAnsi="Arial" w:cs="Arial"/>
           <w:b/>
           <w:color w:val="4F4F4F"/>
-          <w:sz w:val="24"/>
-          <w:szCs w:val="24"/>
-          <w:shd w:val="clear" w:color="auto" w:fill="FFFFFF"/>
-        </w:rPr>
-        <w:t>ChannelInboundHandler</w:t>
+          <w:sz w:val="28"/>
+          <w:szCs w:val="28"/>
+          <w:shd w:val="clear" w:color="auto" w:fill="FFFFFF"/>
+        </w:rPr>
+        <w:t>T</w:t>
       </w:r>
       <w:r>
         <w:rPr>
           <w:rFonts w:ascii="Arial" w:hAnsi="Arial" w:cs="Arial" w:hint="eastAsia"/>
           <w:b/>
           <w:color w:val="4F4F4F"/>
-          <w:sz w:val="24"/>
-          <w:szCs w:val="24"/>
+          <w:sz w:val="28"/>
+          <w:szCs w:val="28"/>
+          <w:shd w:val="clear" w:color="auto" w:fill="FFFFFF"/>
+        </w:rPr>
+        <w:t>&gt;</w:t>
+      </w:r>
+      <w:r>
+        <w:rPr>
+          <w:rFonts w:ascii="Arial" w:hAnsi="Arial" w:cs="Arial" w:hint="eastAsia"/>
+          <w:b/>
+          <w:color w:val="4F4F4F"/>
+          <w:sz w:val="28"/>
+          <w:szCs w:val="28"/>
           <w:shd w:val="clear" w:color="auto" w:fill="FFFFFF"/>
         </w:rPr>
         <w:t>：</w:t>
@@ -547,96 +580,94 @@
         <w:spacing w:line="360" w:lineRule="auto"/>
         <w:ind w:left="420" w:firstLine="420"/>
         <w:rPr>
+          <w:rFonts w:hint="eastAsia"/>
+          <w:sz w:val="24"/>
+          <w:szCs w:val="24"/>
+        </w:rPr>
+      </w:pPr>
+      <w:r>
+        <w:rPr>
+          <w:sz w:val="24"/>
+          <w:szCs w:val="24"/>
+        </w:rPr>
+        <w:t>处理入站的数据我们只需要重新实现channelRead0方法，当channelRead真正被调用的时候我们的逻辑才会被处理。这里使用的是模板</w:t>
+      </w:r>
+      <w:r>
+        <w:rPr>
+          <w:sz w:val="24"/>
+          <w:szCs w:val="24"/>
+        </w:rPr>
+        <w:lastRenderedPageBreak/>
+        <w:t>模式，让主要的处理逻辑保持不变，让变化的步骤通过接口实现来完成</w:t>
+      </w:r>
+    </w:p>
+    <w:p>
+      <w:pPr>
+        <w:spacing w:line="360" w:lineRule="auto"/>
+        <w:ind w:left="420" w:firstLine="420"/>
+        <w:rPr>
+          <w:sz w:val="24"/>
+          <w:szCs w:val="24"/>
+        </w:rPr>
+      </w:pPr>
+      <w:r>
+        <w:rPr>
+          <w:rFonts w:hint="eastAsia"/>
+          <w:sz w:val="24"/>
+          <w:szCs w:val="24"/>
+        </w:rPr>
+        <w:t>值得注意的是对于</w:t>
+      </w:r>
+      <w:r>
+        <w:rPr>
+          <w:sz w:val="24"/>
+          <w:szCs w:val="24"/>
+        </w:rPr>
+        <w:t>SimpleChannelInboundHandler入站的数据，当被读取之后可能会执行ReferenceCountUtil.release(msg)释放资源。底层是实现ReferenceCounted，当新的对象初始化的时候计数为1，retain()方法实现其他地方的引用计数加1，release()方法实现应用减一，当计数减少到0的时候会被显示清除，再次访问被清除的对象会出现访问冲突。因此，当我们实现自己的Handler的时候如果希望将客户端发送过来的数据发送到客户端，可能在上述finally中已经释放了资源（writeAndFlush是异步处理），所以会出现异常情况。</w:t>
+      </w:r>
+    </w:p>
+    <w:p>
+      <w:pPr>
+        <w:spacing w:line="360" w:lineRule="auto"/>
+        <w:ind w:firstLine="420"/>
+        <w:rPr>
           <w:rFonts w:ascii="Arial" w:hAnsi="Arial" w:cs="Arial"/>
-          <w:color w:val="4F4F4F"/>
-          <w:sz w:val="24"/>
-          <w:szCs w:val="24"/>
-          <w:shd w:val="clear" w:color="auto" w:fill="FFFFFF"/>
-        </w:rPr>
-      </w:pPr>
+          <w:b/>
+          <w:color w:val="4F4F4F"/>
+          <w:sz w:val="28"/>
+          <w:szCs w:val="28"/>
+          <w:shd w:val="clear" w:color="auto" w:fill="FFFFFF"/>
+        </w:rPr>
+      </w:pPr>
+      <w:r>
+        <w:rPr>
+          <w:rFonts w:ascii="Arial" w:hAnsi="Arial" w:cs="Arial"/>
+          <w:b/>
+          <w:color w:val="4F4F4F"/>
+          <w:sz w:val="28"/>
+          <w:szCs w:val="28"/>
+          <w:shd w:val="clear" w:color="auto" w:fill="FFFFFF"/>
+        </w:rPr>
+        <w:t>ChannelInboundHandler</w:t>
+      </w:r>
       <w:r>
         <w:rPr>
           <w:rFonts w:ascii="Arial" w:hAnsi="Arial" w:cs="Arial" w:hint="eastAsia"/>
-          <w:color w:val="4F4F4F"/>
-          <w:sz w:val="24"/>
-          <w:szCs w:val="24"/>
-          <w:shd w:val="clear" w:color="auto" w:fill="FFFFFF"/>
-        </w:rPr>
-        <w:t>重</w:t>
-      </w:r>
-      <w:r>
-        <w:rPr>
-          <w:rFonts w:ascii="Arial" w:hAnsi="Arial" w:cs="Arial"/>
-          <w:color w:val="4F4F4F"/>
-          <w:sz w:val="24"/>
-          <w:szCs w:val="24"/>
-          <w:shd w:val="clear" w:color="auto" w:fill="FFFFFF"/>
-        </w:rPr>
-        <w:t>写</w:t>
-      </w:r>
-      <w:r>
-        <w:rPr>
-          <w:rFonts w:ascii="Arial" w:hAnsi="Arial" w:cs="Arial"/>
-          <w:color w:val="4F4F4F"/>
-          <w:sz w:val="24"/>
-          <w:szCs w:val="24"/>
-          <w:shd w:val="clear" w:color="auto" w:fill="FFFFFF"/>
-        </w:rPr>
-        <w:t>channelRead</w:t>
-      </w:r>
-      <w:r>
-        <w:rPr>
-          <w:rFonts w:ascii="Arial" w:hAnsi="Arial" w:cs="Arial"/>
-          <w:color w:val="4F4F4F"/>
-          <w:sz w:val="24"/>
-          <w:szCs w:val="24"/>
-          <w:shd w:val="clear" w:color="auto" w:fill="FFFFFF"/>
-        </w:rPr>
-        <w:t>方法时，需要释放</w:t>
-      </w:r>
-      <w:r>
-        <w:rPr>
-          <w:rFonts w:ascii="Arial" w:hAnsi="Arial" w:cs="Arial"/>
-          <w:color w:val="4F4F4F"/>
-          <w:sz w:val="24"/>
-          <w:szCs w:val="24"/>
-          <w:shd w:val="clear" w:color="auto" w:fill="FFFFFF"/>
-        </w:rPr>
-        <w:t>ByteBuf</w:t>
-      </w:r>
-      <w:r>
-        <w:rPr>
-          <w:rFonts w:ascii="Arial" w:hAnsi="Arial" w:cs="Arial"/>
-          <w:color w:val="4F4F4F"/>
-          <w:sz w:val="24"/>
-          <w:szCs w:val="24"/>
-          <w:shd w:val="clear" w:color="auto" w:fill="FFFFFF"/>
-        </w:rPr>
-        <w:t>相关的内存，可以使用</w:t>
-      </w:r>
-      <w:r>
-        <w:rPr>
-          <w:rFonts w:ascii="Arial" w:hAnsi="Arial" w:cs="Arial"/>
-          <w:color w:val="4F4F4F"/>
-          <w:sz w:val="24"/>
-          <w:szCs w:val="24"/>
-          <w:shd w:val="clear" w:color="auto" w:fill="FFFFFF"/>
-        </w:rPr>
-        <w:t>Netty</w:t>
-      </w:r>
-      <w:r>
-        <w:rPr>
-          <w:rFonts w:ascii="Arial" w:hAnsi="Arial" w:cs="Arial"/>
-          <w:color w:val="4F4F4F"/>
-          <w:sz w:val="24"/>
-          <w:szCs w:val="24"/>
-          <w:shd w:val="clear" w:color="auto" w:fill="FFFFFF"/>
-        </w:rPr>
-        <w:t>提供了一个工具方法</w:t>
+          <w:b/>
+          <w:color w:val="4F4F4F"/>
+          <w:sz w:val="28"/>
+          <w:szCs w:val="28"/>
+          <w:shd w:val="clear" w:color="auto" w:fill="FFFFFF"/>
+        </w:rPr>
+        <w:t>：</w:t>
       </w:r>
       <w:bookmarkStart w:id="0" w:name="_GoBack"/>
       <w:bookmarkEnd w:id="0"/>
-      <w:r>
+    </w:p>
+    <w:p>
+      <w:pPr>
+        <w:spacing w:line="360" w:lineRule="auto"/>
+        <w:ind w:left="420" w:firstLine="420"/>
         <w:rPr>
           <w:rFonts w:ascii="Arial" w:hAnsi="Arial" w:cs="Arial"/>
           <w:color w:val="4F4F4F"/>
@@ -644,7 +675,16 @@
           <w:szCs w:val="24"/>
           <w:shd w:val="clear" w:color="auto" w:fill="FFFFFF"/>
         </w:rPr>
-        <w:t>，</w:t>
+      </w:pPr>
+      <w:r>
+        <w:rPr>
+          <w:rFonts w:ascii="Arial" w:hAnsi="Arial" w:cs="Arial" w:hint="eastAsia"/>
+          <w:color w:val="4F4F4F"/>
+          <w:sz w:val="24"/>
+          <w:szCs w:val="24"/>
+          <w:shd w:val="clear" w:color="auto" w:fill="FFFFFF"/>
+        </w:rPr>
+        <w:t>重</w:t>
       </w:r>
       <w:r>
         <w:rPr>
@@ -654,122 +694,88 @@
           <w:szCs w:val="24"/>
           <w:shd w:val="clear" w:color="auto" w:fill="FFFFFF"/>
         </w:rPr>
+        <w:t>写</w:t>
+      </w:r>
+      <w:r>
+        <w:rPr>
+          <w:rFonts w:ascii="Arial" w:hAnsi="Arial" w:cs="Arial"/>
+          <w:color w:val="4F4F4F"/>
+          <w:sz w:val="24"/>
+          <w:szCs w:val="24"/>
+          <w:shd w:val="clear" w:color="auto" w:fill="FFFFFF"/>
+        </w:rPr>
+        <w:t>channelRead</w:t>
+      </w:r>
+      <w:r>
+        <w:rPr>
+          <w:rFonts w:ascii="Arial" w:hAnsi="Arial" w:cs="Arial"/>
+          <w:color w:val="4F4F4F"/>
+          <w:sz w:val="24"/>
+          <w:szCs w:val="24"/>
+          <w:shd w:val="clear" w:color="auto" w:fill="FFFFFF"/>
+        </w:rPr>
+        <w:t>方法时，需要释放</w:t>
+      </w:r>
+      <w:r>
+        <w:rPr>
+          <w:rFonts w:ascii="Arial" w:hAnsi="Arial" w:cs="Arial"/>
+          <w:color w:val="4F4F4F"/>
+          <w:sz w:val="24"/>
+          <w:szCs w:val="24"/>
+          <w:shd w:val="clear" w:color="auto" w:fill="FFFFFF"/>
+        </w:rPr>
+        <w:t>ByteBuf</w:t>
+      </w:r>
+      <w:r>
+        <w:rPr>
+          <w:rFonts w:ascii="Arial" w:hAnsi="Arial" w:cs="Arial"/>
+          <w:color w:val="4F4F4F"/>
+          <w:sz w:val="24"/>
+          <w:szCs w:val="24"/>
+          <w:shd w:val="clear" w:color="auto" w:fill="FFFFFF"/>
+        </w:rPr>
+        <w:t>相关的内存，可以使用</w:t>
+      </w:r>
+      <w:r>
+        <w:rPr>
+          <w:rFonts w:ascii="Arial" w:hAnsi="Arial" w:cs="Arial"/>
+          <w:color w:val="4F4F4F"/>
+          <w:sz w:val="24"/>
+          <w:szCs w:val="24"/>
+          <w:shd w:val="clear" w:color="auto" w:fill="FFFFFF"/>
+        </w:rPr>
+        <w:t>Netty</w:t>
+      </w:r>
+      <w:r>
+        <w:rPr>
+          <w:rFonts w:ascii="Arial" w:hAnsi="Arial" w:cs="Arial"/>
+          <w:color w:val="4F4F4F"/>
+          <w:sz w:val="24"/>
+          <w:szCs w:val="24"/>
+          <w:shd w:val="clear" w:color="auto" w:fill="FFFFFF"/>
+        </w:rPr>
+        <w:t>提供了一个工具方法，</w:t>
+      </w:r>
+      <w:r>
+        <w:rPr>
+          <w:rFonts w:ascii="Arial" w:hAnsi="Arial" w:cs="Arial"/>
+          <w:color w:val="4F4F4F"/>
+          <w:sz w:val="24"/>
+          <w:szCs w:val="24"/>
+          <w:shd w:val="clear" w:color="auto" w:fill="FFFFFF"/>
+        </w:rPr>
         <w:t>ReferenceCountUtil.release()</w:t>
       </w:r>
     </w:p>
     <w:p>
       <w:pPr>
         <w:spacing w:line="360" w:lineRule="auto"/>
-        <w:ind w:firstLine="420"/>
-        <w:rPr>
-          <w:rFonts w:ascii="Arial" w:hAnsi="Arial" w:cs="Arial" w:hint="eastAsia"/>
-          <w:b/>
-          <w:color w:val="4F4F4F"/>
-          <w:sz w:val="24"/>
-          <w:szCs w:val="24"/>
-          <w:shd w:val="clear" w:color="auto" w:fill="FFFFFF"/>
-        </w:rPr>
-      </w:pPr>
-      <w:r>
-        <w:rPr>
-          <w:rFonts w:ascii="Arial" w:hAnsi="Arial" w:cs="Arial"/>
-          <w:b/>
-          <w:color w:val="4F4F4F"/>
-          <w:sz w:val="24"/>
-          <w:szCs w:val="24"/>
-          <w:shd w:val="clear" w:color="auto" w:fill="FFFFFF"/>
-        </w:rPr>
-        <w:t>SimpleChannelInboundHandler</w:t>
-      </w:r>
-      <w:r>
-        <w:rPr>
-          <w:rFonts w:ascii="Arial" w:hAnsi="Arial" w:cs="Arial" w:hint="eastAsia"/>
-          <w:b/>
-          <w:color w:val="4F4F4F"/>
-          <w:sz w:val="24"/>
-          <w:szCs w:val="24"/>
-          <w:shd w:val="clear" w:color="auto" w:fill="FFFFFF"/>
-        </w:rPr>
-        <w:t>&lt;</w:t>
-      </w:r>
-      <w:r>
-        <w:rPr>
-          <w:rFonts w:ascii="Arial" w:hAnsi="Arial" w:cs="Arial"/>
-          <w:b/>
-          <w:color w:val="4F4F4F"/>
-          <w:sz w:val="24"/>
-          <w:szCs w:val="24"/>
-          <w:shd w:val="clear" w:color="auto" w:fill="FFFFFF"/>
-        </w:rPr>
-        <w:t>T</w:t>
-      </w:r>
-      <w:r>
-        <w:rPr>
-          <w:rFonts w:ascii="Arial" w:hAnsi="Arial" w:cs="Arial" w:hint="eastAsia"/>
-          <w:b/>
-          <w:color w:val="4F4F4F"/>
-          <w:sz w:val="24"/>
-          <w:szCs w:val="24"/>
-          <w:shd w:val="clear" w:color="auto" w:fill="FFFFFF"/>
-        </w:rPr>
-        <w:t>&gt;</w:t>
-      </w:r>
-      <w:r>
-        <w:rPr>
-          <w:rFonts w:ascii="Arial" w:hAnsi="Arial" w:cs="Arial" w:hint="eastAsia"/>
-          <w:b/>
-          <w:color w:val="4F4F4F"/>
-          <w:sz w:val="24"/>
-          <w:szCs w:val="24"/>
-          <w:shd w:val="clear" w:color="auto" w:fill="FFFFFF"/>
-        </w:rPr>
-        <w:t>：</w:t>
-      </w:r>
-    </w:p>
-    <w:p>
-      <w:pPr>
-        <w:spacing w:line="360" w:lineRule="auto"/>
-        <w:ind w:left="420" w:firstLine="420"/>
-        <w:rPr>
-          <w:rFonts w:hint="eastAsia"/>
-          <w:sz w:val="24"/>
-          <w:szCs w:val="24"/>
-        </w:rPr>
-      </w:pPr>
-      <w:r>
-        <w:rPr>
-          <w:sz w:val="24"/>
-          <w:szCs w:val="24"/>
-        </w:rPr>
-        <w:lastRenderedPageBreak/>
-        <w:t>处理入站的数据我们只需要重新实现channelRead0方法，当channelRead真正被调用的时候我们的逻辑才会被处理。这里使用的是模板模式，让主要的处理逻辑保持不变，让变化的步骤通过接口实现来完成</w:t>
-      </w:r>
-    </w:p>
-    <w:p>
-      <w:pPr>
-        <w:spacing w:line="360" w:lineRule="auto"/>
-        <w:ind w:left="420" w:firstLine="420"/>
-        <w:rPr>
-          <w:rFonts w:hint="eastAsia"/>
-          <w:sz w:val="24"/>
-          <w:szCs w:val="24"/>
-        </w:rPr>
-      </w:pPr>
-      <w:r>
-        <w:rPr>
-          <w:rFonts w:hint="eastAsia"/>
-          <w:sz w:val="24"/>
-          <w:szCs w:val="24"/>
-        </w:rPr>
-        <w:t>值得注意的是对于</w:t>
-      </w:r>
-      <w:r>
-        <w:rPr>
-          <w:sz w:val="24"/>
-          <w:szCs w:val="24"/>
-        </w:rPr>
-        <w:t>SimpleChannelInboundHandler入站的数据，当被读取之后可能会执行ReferenceCountUtil.release(msg)释放资源。底层是实现ReferenceCounted，当新的对象初始化的时候计数为1，retain()方法实现其他地方的引用计数加1，release()方法实现应用减一，当计数减少到0的时候会被显示清除，再次访问被清除的对象会出现访问冲突。因此，当我们实现自己的Handler的时候如果希望将客户端发送过来的数据发送到客户端，可能在上述finally中已经释放了资源（writeAndFlush是异步处理），所以会出现异常情况。</w:t>
-      </w:r>
+        <w:rPr>
+          <w:rFonts w:hint="eastAsia"/>
+          <w:sz w:val="24"/>
+          <w:szCs w:val="24"/>
+        </w:rPr>
+      </w:pPr>
     </w:p>
     <w:sectPr>
       <w:pgSz w:w="11906" w:h="16838"/>

--- a/hello/doc/Netty.docx
+++ b/hello/doc/Netty.docx
@@ -5,9 +5,6 @@
     <w:p>
       <w:pPr>
         <w:pStyle w:val="a5"/>
-        <w:rPr>
-          <w:rFonts w:hint="eastAsia"/>
-        </w:rPr>
       </w:pPr>
       <w:r>
         <w:rPr>
@@ -28,7 +25,6 @@
         <w:outlineLvl w:val="0"/>
         <w:rPr>
           <w:rStyle w:val="a4"/>
-          <w:rFonts w:hint="eastAsia"/>
           <w:sz w:val="32"/>
           <w:szCs w:val="32"/>
         </w:rPr>
@@ -48,10 +44,55 @@
         <w:spacing w:line="360" w:lineRule="auto"/>
         <w:ind w:firstLine="357"/>
         <w:rPr>
+          <w:sz w:val="24"/>
+          <w:szCs w:val="24"/>
+        </w:rPr>
+      </w:pPr>
+      <w:r>
+        <w:rPr>
+          <w:sz w:val="24"/>
+          <w:szCs w:val="24"/>
+        </w:rPr>
+        <w:t>ByteBuf</w:t>
+      </w:r>
+      <w:r>
+        <w:rPr>
+          <w:sz w:val="24"/>
+          <w:szCs w:val="24"/>
+        </w:rPr>
+        <w:t xml:space="preserve"> </w:t>
+      </w:r>
+      <w:r>
+        <w:rPr>
+          <w:sz w:val="24"/>
+          <w:szCs w:val="24"/>
+        </w:rPr>
+        <w:t>outBuf=UnpooledByteBufAllocator.DEFAULT.heapBuffer();</w:t>
+      </w:r>
+      <w:r>
+        <w:rPr>
           <w:rFonts w:hint="eastAsia"/>
           <w:sz w:val="24"/>
           <w:szCs w:val="24"/>
         </w:rPr>
+        <w:t>性能</w:t>
+      </w:r>
+      <w:r>
+        <w:rPr>
+          <w:sz w:val="24"/>
+          <w:szCs w:val="24"/>
+        </w:rPr>
+        <w:t>一般</w:t>
+      </w:r>
+    </w:p>
+    <w:p>
+      <w:pPr>
+        <w:spacing w:line="360" w:lineRule="auto"/>
+        <w:ind w:firstLine="357"/>
+        <w:rPr>
+          <w:sz w:val="24"/>
+          <w:szCs w:val="24"/>
+        </w:rPr>
       </w:pPr>
       <w:r>
         <w:rPr>
@@ -72,7 +113,7 @@
           <w:sz w:val="24"/>
           <w:szCs w:val="24"/>
         </w:rPr>
-        <w:t>outBuf=UnpooledByteBufAllocator.DEFAULT.heapBuffer();</w:t>
+        <w:t>outBuf=PooledByteBufAllocator.DEFAULT.heapBuffer();</w:t>
       </w:r>
       <w:r>
         <w:rPr>
@@ -95,38 +136,37 @@
         <w:spacing w:line="360" w:lineRule="auto"/>
         <w:ind w:firstLine="357"/>
         <w:rPr>
+          <w:sz w:val="24"/>
+          <w:szCs w:val="24"/>
+        </w:rPr>
+      </w:pPr>
+      <w:r>
+        <w:rPr>
+          <w:sz w:val="24"/>
+          <w:szCs w:val="24"/>
+        </w:rPr>
+        <w:t>ByteBuf</w:t>
+      </w:r>
+      <w:r>
+        <w:rPr>
+          <w:sz w:val="24"/>
+          <w:szCs w:val="24"/>
+        </w:rPr>
+        <w:t xml:space="preserve"> </w:t>
+      </w:r>
+      <w:r>
+        <w:rPr>
+          <w:sz w:val="24"/>
+          <w:szCs w:val="24"/>
+        </w:rPr>
+        <w:t>outBuf=PooledByteBufAllocator.DEFAULT.buffer();</w:t>
+      </w:r>
+      <w:r>
+        <w:rPr>
           <w:rFonts w:hint="eastAsia"/>
           <w:sz w:val="24"/>
           <w:szCs w:val="24"/>
         </w:rPr>
-      </w:pPr>
-      <w:r>
-        <w:rPr>
-          <w:sz w:val="24"/>
-          <w:szCs w:val="24"/>
-        </w:rPr>
-        <w:t>ByteBuf</w:t>
-      </w:r>
-      <w:r>
-        <w:rPr>
-          <w:sz w:val="24"/>
-          <w:szCs w:val="24"/>
-        </w:rPr>
-        <w:t xml:space="preserve"> </w:t>
-      </w:r>
-      <w:r>
-        <w:rPr>
-          <w:sz w:val="24"/>
-          <w:szCs w:val="24"/>
-        </w:rPr>
-        <w:t>outBuf=PooledByteBufAllocator.DEFAULT.heapBuffer();</w:t>
-      </w:r>
-      <w:r>
-        <w:rPr>
-          <w:rFonts w:hint="eastAsia"/>
-          <w:sz w:val="24"/>
-          <w:szCs w:val="24"/>
-        </w:rPr>
         <w:t>性能</w:t>
       </w:r>
       <w:r>
@@ -134,7 +174,7 @@
           <w:sz w:val="24"/>
           <w:szCs w:val="24"/>
         </w:rPr>
-        <w:t>一般</w:t>
+        <w:t>较好</w:t>
       </w:r>
     </w:p>
     <w:p>
@@ -142,54 +182,6 @@
         <w:spacing w:line="360" w:lineRule="auto"/>
         <w:ind w:firstLine="357"/>
         <w:rPr>
-          <w:rFonts w:hint="eastAsia"/>
-          <w:sz w:val="24"/>
-          <w:szCs w:val="24"/>
-        </w:rPr>
-      </w:pPr>
-      <w:r>
-        <w:rPr>
-          <w:sz w:val="24"/>
-          <w:szCs w:val="24"/>
-        </w:rPr>
-        <w:t>ByteBuf</w:t>
-      </w:r>
-      <w:r>
-        <w:rPr>
-          <w:sz w:val="24"/>
-          <w:szCs w:val="24"/>
-        </w:rPr>
-        <w:t xml:space="preserve"> </w:t>
-      </w:r>
-      <w:r>
-        <w:rPr>
-          <w:sz w:val="24"/>
-          <w:szCs w:val="24"/>
-        </w:rPr>
-        <w:t>outBuf=PooledByteBufAllocator.DEFAULT.buffer();</w:t>
-      </w:r>
-      <w:r>
-        <w:rPr>
-          <w:rFonts w:hint="eastAsia"/>
-          <w:sz w:val="24"/>
-          <w:szCs w:val="24"/>
-        </w:rPr>
-        <w:t>性能</w:t>
-      </w:r>
-      <w:r>
-        <w:rPr>
-          <w:sz w:val="24"/>
-          <w:szCs w:val="24"/>
-        </w:rPr>
-        <w:t>较好</w:t>
-      </w:r>
-    </w:p>
-    <w:p>
-      <w:pPr>
-        <w:spacing w:line="360" w:lineRule="auto"/>
-        <w:ind w:firstLine="357"/>
-        <w:rPr>
-          <w:rFonts w:hint="eastAsia"/>
           <w:sz w:val="24"/>
           <w:szCs w:val="24"/>
         </w:rPr>
@@ -386,24 +378,23 @@
         <w:spacing w:line="360" w:lineRule="auto"/>
         <w:ind w:leftChars="195" w:left="889" w:hangingChars="200" w:hanging="480"/>
         <w:rPr>
+          <w:sz w:val="24"/>
+          <w:szCs w:val="24"/>
+        </w:rPr>
+      </w:pPr>
+      <w:r>
+        <w:rPr>
+          <w:sz w:val="24"/>
+          <w:szCs w:val="24"/>
+        </w:rPr>
+        <w:t>当引用计数变为0时,对象将释放所持有的底层资源或将资源返回资源池</w:t>
+      </w:r>
+      <w:r>
+        <w:rPr>
           <w:rFonts w:hint="eastAsia"/>
           <w:sz w:val="24"/>
           <w:szCs w:val="24"/>
         </w:rPr>
-      </w:pPr>
-      <w:r>
-        <w:rPr>
-          <w:sz w:val="24"/>
-          <w:szCs w:val="24"/>
-        </w:rPr>
-        <w:t>当引用计数变为0时,对象将释放所持有的底层资源或将资源返回资源池</w:t>
-      </w:r>
-      <w:r>
-        <w:rPr>
-          <w:rFonts w:hint="eastAsia"/>
-          <w:sz w:val="24"/>
-          <w:szCs w:val="24"/>
-        </w:rPr>
         <w:t>。</w:t>
       </w:r>
     </w:p>
@@ -412,7 +403,7 @@
         <w:spacing w:line="360" w:lineRule="auto"/>
         <w:ind w:firstLine="420"/>
         <w:rPr>
-          <w:rFonts w:ascii="Arial" w:hAnsi="Arial" w:cs="Arial" w:hint="eastAsia"/>
+          <w:rFonts w:ascii="Arial" w:hAnsi="Arial" w:cs="Arial"/>
           <w:b/>
           <w:color w:val="4F4F4F"/>
           <w:sz w:val="28"/>
@@ -511,7 +502,7 @@
         <w:spacing w:line="360" w:lineRule="auto"/>
         <w:ind w:firstLine="420"/>
         <w:rPr>
-          <w:rFonts w:ascii="Arial" w:hAnsi="Arial" w:cs="Arial" w:hint="eastAsia"/>
+          <w:rFonts w:ascii="Arial" w:hAnsi="Arial" w:cs="Arial"/>
           <w:b/>
           <w:color w:val="4F4F4F"/>
           <w:sz w:val="24"/>
@@ -580,7 +571,6 @@
         <w:spacing w:line="360" w:lineRule="auto"/>
         <w:ind w:left="420" w:firstLine="420"/>
         <w:rPr>
-          <w:rFonts w:hint="eastAsia"/>
           <w:sz w:val="24"/>
           <w:szCs w:val="24"/>
         </w:rPr>
@@ -661,121 +651,239 @@
         </w:rPr>
         <w:t>：</w:t>
       </w:r>
+    </w:p>
+    <w:p>
+      <w:pPr>
+        <w:spacing w:line="360" w:lineRule="auto"/>
+        <w:ind w:left="420" w:firstLine="420"/>
+        <w:rPr>
+          <w:rFonts w:ascii="Arial" w:hAnsi="Arial" w:cs="Arial"/>
+          <w:color w:val="4F4F4F"/>
+          <w:sz w:val="24"/>
+          <w:szCs w:val="24"/>
+          <w:shd w:val="clear" w:color="auto" w:fill="FFFFFF"/>
+        </w:rPr>
+      </w:pPr>
+      <w:r>
+        <w:rPr>
+          <w:rFonts w:ascii="Arial" w:hAnsi="Arial" w:cs="Arial" w:hint="eastAsia"/>
+          <w:color w:val="4F4F4F"/>
+          <w:sz w:val="24"/>
+          <w:szCs w:val="24"/>
+          <w:shd w:val="clear" w:color="auto" w:fill="FFFFFF"/>
+        </w:rPr>
+        <w:t>重</w:t>
+      </w:r>
+      <w:r>
+        <w:rPr>
+          <w:rFonts w:ascii="Arial" w:hAnsi="Arial" w:cs="Arial"/>
+          <w:color w:val="4F4F4F"/>
+          <w:sz w:val="24"/>
+          <w:szCs w:val="24"/>
+          <w:shd w:val="clear" w:color="auto" w:fill="FFFFFF"/>
+        </w:rPr>
+        <w:t>写</w:t>
+      </w:r>
+      <w:r>
+        <w:rPr>
+          <w:rFonts w:ascii="Arial" w:hAnsi="Arial" w:cs="Arial"/>
+          <w:color w:val="4F4F4F"/>
+          <w:sz w:val="24"/>
+          <w:szCs w:val="24"/>
+          <w:shd w:val="clear" w:color="auto" w:fill="FFFFFF"/>
+        </w:rPr>
+        <w:t>channelRead</w:t>
+      </w:r>
+      <w:r>
+        <w:rPr>
+          <w:rFonts w:ascii="Arial" w:hAnsi="Arial" w:cs="Arial"/>
+          <w:color w:val="4F4F4F"/>
+          <w:sz w:val="24"/>
+          <w:szCs w:val="24"/>
+          <w:shd w:val="clear" w:color="auto" w:fill="FFFFFF"/>
+        </w:rPr>
+        <w:t>方法时，需要释放</w:t>
+      </w:r>
+      <w:r>
+        <w:rPr>
+          <w:rFonts w:ascii="Arial" w:hAnsi="Arial" w:cs="Arial"/>
+          <w:color w:val="4F4F4F"/>
+          <w:sz w:val="24"/>
+          <w:szCs w:val="24"/>
+          <w:shd w:val="clear" w:color="auto" w:fill="FFFFFF"/>
+        </w:rPr>
+        <w:t>ByteBuf</w:t>
+      </w:r>
+      <w:r>
+        <w:rPr>
+          <w:rFonts w:ascii="Arial" w:hAnsi="Arial" w:cs="Arial"/>
+          <w:color w:val="4F4F4F"/>
+          <w:sz w:val="24"/>
+          <w:szCs w:val="24"/>
+          <w:shd w:val="clear" w:color="auto" w:fill="FFFFFF"/>
+        </w:rPr>
+        <w:t>相关的内存，可以使用</w:t>
+      </w:r>
+      <w:r>
+        <w:rPr>
+          <w:rFonts w:ascii="Arial" w:hAnsi="Arial" w:cs="Arial"/>
+          <w:color w:val="4F4F4F"/>
+          <w:sz w:val="24"/>
+          <w:szCs w:val="24"/>
+          <w:shd w:val="clear" w:color="auto" w:fill="FFFFFF"/>
+        </w:rPr>
+        <w:t>Netty</w:t>
+      </w:r>
+      <w:r>
+        <w:rPr>
+          <w:rFonts w:ascii="Arial" w:hAnsi="Arial" w:cs="Arial"/>
+          <w:color w:val="4F4F4F"/>
+          <w:sz w:val="24"/>
+          <w:szCs w:val="24"/>
+          <w:shd w:val="clear" w:color="auto" w:fill="FFFFFF"/>
+        </w:rPr>
+        <w:t>提供了一个工具方法，</w:t>
+      </w:r>
+      <w:r>
+        <w:rPr>
+          <w:rFonts w:ascii="Arial" w:hAnsi="Arial" w:cs="Arial"/>
+          <w:color w:val="4F4F4F"/>
+          <w:sz w:val="24"/>
+          <w:szCs w:val="24"/>
+          <w:shd w:val="clear" w:color="auto" w:fill="FFFFFF"/>
+        </w:rPr>
+        <w:t>ReferenceCountUtil.release()</w:t>
+      </w:r>
+    </w:p>
+    <w:p>
+      <w:pPr>
+        <w:spacing w:line="360" w:lineRule="auto"/>
+        <w:ind w:firstLine="420"/>
+        <w:rPr>
+          <w:rFonts w:ascii="Arial" w:hAnsi="Arial" w:cs="Arial" w:hint="eastAsia"/>
+          <w:b/>
+          <w:color w:val="4F4F4F"/>
+          <w:sz w:val="28"/>
+          <w:szCs w:val="28"/>
+          <w:shd w:val="clear" w:color="auto" w:fill="FFFFFF"/>
+        </w:rPr>
+      </w:pPr>
+      <w:r>
+        <w:rPr>
+          <w:rFonts w:ascii="Arial" w:hAnsi="Arial" w:cs="Arial"/>
+          <w:b/>
+          <w:color w:val="4F4F4F"/>
+          <w:sz w:val="28"/>
+          <w:szCs w:val="28"/>
+          <w:shd w:val="clear" w:color="auto" w:fill="FFFFFF"/>
+        </w:rPr>
+        <w:t>Handler/childHandler</w:t>
+      </w:r>
+      <w:r>
+        <w:rPr>
+          <w:rFonts w:ascii="Arial" w:hAnsi="Arial" w:cs="Arial" w:hint="eastAsia"/>
+          <w:b/>
+          <w:color w:val="4F4F4F"/>
+          <w:sz w:val="28"/>
+          <w:szCs w:val="28"/>
+          <w:shd w:val="clear" w:color="auto" w:fill="FFFFFF"/>
+        </w:rPr>
+        <w:t>：</w:t>
+      </w:r>
+    </w:p>
+    <w:p>
+      <w:pPr>
+        <w:spacing w:line="360" w:lineRule="auto"/>
+        <w:ind w:left="420" w:firstLine="420"/>
+        <w:rPr>
+          <w:sz w:val="24"/>
+          <w:szCs w:val="24"/>
+        </w:rPr>
+      </w:pPr>
+      <w:r>
+        <w:rPr>
+          <w:sz w:val="24"/>
+          <w:szCs w:val="24"/>
+        </w:rPr>
+        <w:t>handler在初始化时就会执行，而childHandler会在客户端成功connect后才执行，这是两者的区别。</w:t>
+      </w:r>
+    </w:p>
+    <w:p>
+      <w:pPr>
+        <w:spacing w:line="360" w:lineRule="auto"/>
+        <w:ind w:firstLine="420"/>
+        <w:rPr>
+          <w:rFonts w:ascii="Arial" w:hAnsi="Arial" w:cs="Arial" w:hint="eastAsia"/>
+          <w:b/>
+          <w:color w:val="4F4F4F"/>
+          <w:sz w:val="28"/>
+          <w:szCs w:val="28"/>
+          <w:shd w:val="clear" w:color="auto" w:fill="FFFFFF"/>
+        </w:rPr>
+      </w:pPr>
+      <w:r>
+        <w:rPr>
+          <w:rFonts w:ascii="Arial" w:hAnsi="Arial" w:cs="Arial"/>
+          <w:b/>
+          <w:color w:val="4F4F4F"/>
+          <w:sz w:val="28"/>
+          <w:szCs w:val="28"/>
+          <w:shd w:val="clear" w:color="auto" w:fill="FFFFFF"/>
+        </w:rPr>
+        <w:t>ChannelInitializer</w:t>
+      </w:r>
+      <w:r>
+        <w:rPr>
+          <w:rFonts w:ascii="Arial" w:hAnsi="Arial" w:cs="Arial" w:hint="eastAsia"/>
+          <w:b/>
+          <w:color w:val="4F4F4F"/>
+          <w:sz w:val="28"/>
+          <w:szCs w:val="28"/>
+          <w:shd w:val="clear" w:color="auto" w:fill="FFFFFF"/>
+        </w:rPr>
+        <w:t>：</w:t>
+      </w:r>
+    </w:p>
+    <w:p>
+      <w:pPr>
+        <w:spacing w:line="360" w:lineRule="auto"/>
+        <w:rPr>
+          <w:rFonts w:hint="eastAsia"/>
+          <w:sz w:val="24"/>
+          <w:szCs w:val="24"/>
+        </w:rPr>
+      </w:pPr>
+      <w:r>
+        <w:rPr>
+          <w:sz w:val="24"/>
+          <w:szCs w:val="24"/>
+        </w:rPr>
+        <w:tab/>
+      </w:r>
+      <w:r>
+        <w:rPr>
+          <w:sz w:val="24"/>
+          <w:szCs w:val="24"/>
+        </w:rPr>
+        <w:tab/>
+      </w:r>
+      <w:r>
+        <w:rPr>
+          <w:rFonts w:hint="eastAsia"/>
+          <w:sz w:val="24"/>
+          <w:szCs w:val="24"/>
+        </w:rPr>
+        <w:t>初始化Handler</w:t>
+      </w:r>
+      <w:r>
+        <w:rPr>
+          <w:sz w:val="24"/>
+          <w:szCs w:val="24"/>
+        </w:rPr>
+        <w:t>。</w:t>
+      </w:r>
       <w:bookmarkStart w:id="0" w:name="_GoBack"/>
       <w:bookmarkEnd w:id="0"/>
-    </w:p>
-    <w:p>
-      <w:pPr>
-        <w:spacing w:line="360" w:lineRule="auto"/>
-        <w:ind w:left="420" w:firstLine="420"/>
-        <w:rPr>
-          <w:rFonts w:ascii="Arial" w:hAnsi="Arial" w:cs="Arial"/>
-          <w:color w:val="4F4F4F"/>
-          <w:sz w:val="24"/>
-          <w:szCs w:val="24"/>
-          <w:shd w:val="clear" w:color="auto" w:fill="FFFFFF"/>
-        </w:rPr>
-      </w:pPr>
-      <w:r>
-        <w:rPr>
-          <w:rFonts w:ascii="Arial" w:hAnsi="Arial" w:cs="Arial" w:hint="eastAsia"/>
-          <w:color w:val="4F4F4F"/>
-          <w:sz w:val="24"/>
-          <w:szCs w:val="24"/>
-          <w:shd w:val="clear" w:color="auto" w:fill="FFFFFF"/>
-        </w:rPr>
-        <w:t>重</w:t>
-      </w:r>
-      <w:r>
-        <w:rPr>
-          <w:rFonts w:ascii="Arial" w:hAnsi="Arial" w:cs="Arial"/>
-          <w:color w:val="4F4F4F"/>
-          <w:sz w:val="24"/>
-          <w:szCs w:val="24"/>
-          <w:shd w:val="clear" w:color="auto" w:fill="FFFFFF"/>
-        </w:rPr>
-        <w:t>写</w:t>
-      </w:r>
-      <w:r>
-        <w:rPr>
-          <w:rFonts w:ascii="Arial" w:hAnsi="Arial" w:cs="Arial"/>
-          <w:color w:val="4F4F4F"/>
-          <w:sz w:val="24"/>
-          <w:szCs w:val="24"/>
-          <w:shd w:val="clear" w:color="auto" w:fill="FFFFFF"/>
-        </w:rPr>
-        <w:t>channelRead</w:t>
-      </w:r>
-      <w:r>
-        <w:rPr>
-          <w:rFonts w:ascii="Arial" w:hAnsi="Arial" w:cs="Arial"/>
-          <w:color w:val="4F4F4F"/>
-          <w:sz w:val="24"/>
-          <w:szCs w:val="24"/>
-          <w:shd w:val="clear" w:color="auto" w:fill="FFFFFF"/>
-        </w:rPr>
-        <w:t>方法时，需要释放</w:t>
-      </w:r>
-      <w:r>
-        <w:rPr>
-          <w:rFonts w:ascii="Arial" w:hAnsi="Arial" w:cs="Arial"/>
-          <w:color w:val="4F4F4F"/>
-          <w:sz w:val="24"/>
-          <w:szCs w:val="24"/>
-          <w:shd w:val="clear" w:color="auto" w:fill="FFFFFF"/>
-        </w:rPr>
-        <w:t>ByteBuf</w:t>
-      </w:r>
-      <w:r>
-        <w:rPr>
-          <w:rFonts w:ascii="Arial" w:hAnsi="Arial" w:cs="Arial"/>
-          <w:color w:val="4F4F4F"/>
-          <w:sz w:val="24"/>
-          <w:szCs w:val="24"/>
-          <w:shd w:val="clear" w:color="auto" w:fill="FFFFFF"/>
-        </w:rPr>
-        <w:t>相关的内存，可以使用</w:t>
-      </w:r>
-      <w:r>
-        <w:rPr>
-          <w:rFonts w:ascii="Arial" w:hAnsi="Arial" w:cs="Arial"/>
-          <w:color w:val="4F4F4F"/>
-          <w:sz w:val="24"/>
-          <w:szCs w:val="24"/>
-          <w:shd w:val="clear" w:color="auto" w:fill="FFFFFF"/>
-        </w:rPr>
-        <w:t>Netty</w:t>
-      </w:r>
-      <w:r>
-        <w:rPr>
-          <w:rFonts w:ascii="Arial" w:hAnsi="Arial" w:cs="Arial"/>
-          <w:color w:val="4F4F4F"/>
-          <w:sz w:val="24"/>
-          <w:szCs w:val="24"/>
-          <w:shd w:val="clear" w:color="auto" w:fill="FFFFFF"/>
-        </w:rPr>
-        <w:t>提供了一个工具方法，</w:t>
-      </w:r>
-      <w:r>
-        <w:rPr>
-          <w:rFonts w:ascii="Arial" w:hAnsi="Arial" w:cs="Arial"/>
-          <w:color w:val="4F4F4F"/>
-          <w:sz w:val="24"/>
-          <w:szCs w:val="24"/>
-          <w:shd w:val="clear" w:color="auto" w:fill="FFFFFF"/>
-        </w:rPr>
-        <w:t>ReferenceCountUtil.release()</w:t>
-      </w:r>
-    </w:p>
-    <w:p>
-      <w:pPr>
-        <w:spacing w:line="360" w:lineRule="auto"/>
-        <w:rPr>
-          <w:rFonts w:hint="eastAsia"/>
-          <w:sz w:val="24"/>
-          <w:szCs w:val="24"/>
-        </w:rPr>
-      </w:pPr>
     </w:p>
     <w:sectPr>
       <w:pgSz w:w="11906" w:h="16838"/>
